--- a/превод_2.docx
+++ b/превод_2.docx
@@ -1853,9 +1853,6 @@
       <w:pPr>
         <w:ind w:firstLine="708"/>
         <w:jc w:val="left"/>
-        <w:rPr>
-          <w:lang w:val="en-US"/>
-        </w:rPr>
       </w:pPr>
       <w:r>
         <w:t xml:space="preserve">Эти результаты показаны на </w:t>
@@ -2068,13 +2065,7 @@
         <w:t xml:space="preserve"> более н</w:t>
       </w:r>
       <w:r>
-        <w:t xml:space="preserve">изкое значение целевой </w:t>
-      </w:r>
-      <w:r>
-        <w:t>линейной</w:t>
-      </w:r>
-      <w:r>
-        <w:t xml:space="preserve"> функции.</w:t>
+        <w:t>изкое значение целевой линейной функции.</w:t>
       </w:r>
     </w:p>
     <w:p>
@@ -2186,16 +2177,848 @@
         <w:t xml:space="preserve"> и другие эксперименты, представленные здесь, требуют дальнейшей работы, </w:t>
       </w:r>
       <w:r>
-        <w:t>см. Р</w:t>
-      </w:r>
+        <w:t>см. Раздел</w:t>
+      </w:r>
+      <w:r>
+        <w:t xml:space="preserve"> 6.</w:t>
+      </w:r>
+    </w:p>
+    <w:p>
+      <w:pPr>
+        <w:pStyle w:val="Heading1"/>
+      </w:pPr>
+      <w:r>
+        <w:t>6. Выводы</w:t>
+      </w:r>
+    </w:p>
+    <w:p/>
+    <w:p>
+      <w:pPr>
+        <w:ind w:firstLine="708"/>
+      </w:pPr>
+      <w:r>
+        <w:t xml:space="preserve">Линейная </w:t>
+      </w:r>
+      <w:proofErr w:type="spellStart"/>
+      <w:r>
+        <w:t>superiorization</w:t>
+      </w:r>
+      <w:proofErr w:type="spellEnd"/>
+      <w:r>
+        <w:t xml:space="preserve"> (</w:t>
+      </w:r>
+      <w:proofErr w:type="spellStart"/>
+      <w:r>
+        <w:t>LinSup</w:t>
+      </w:r>
+      <w:proofErr w:type="spellEnd"/>
+      <w:r>
+        <w:t xml:space="preserve">) не является, насколько мы знаем </w:t>
+      </w:r>
+      <w:r>
+        <w:t>на данный момент</w:t>
+      </w:r>
+      <w:r>
+        <w:t>, метод</w:t>
+      </w:r>
+      <w:r>
+        <w:t>ом</w:t>
+      </w:r>
+      <w:r>
+        <w:t xml:space="preserve"> минимизации. Нахождение точки </w:t>
+      </w:r>
+      <w:r>
+        <w:t xml:space="preserve">ограниченного </w:t>
+      </w:r>
+      <w:r>
+        <w:t xml:space="preserve">минимума с </w:t>
+      </w:r>
+      <w:r>
+        <w:t>помощью этого метода</w:t>
+      </w:r>
+      <w:r>
+        <w:t xml:space="preserve"> не может быть гарантирована. </w:t>
+      </w:r>
+      <w:r>
+        <w:t>Однако, этот метод позволяет</w:t>
+      </w:r>
+      <w:r>
+        <w:t xml:space="preserve"> направить </w:t>
+      </w:r>
+      <w:r>
+        <w:t>технические алгоритмы поиска</w:t>
+      </w:r>
+      <w:r>
+        <w:t xml:space="preserve"> в направлении точек с меньшими значениями функции (не обязательно минимальным) линейной </w:t>
+      </w:r>
+      <w:r>
+        <w:t>целевой функции</w:t>
+      </w:r>
+      <w:r>
+        <w:t xml:space="preserve">. </w:t>
+      </w:r>
+      <w:r>
+        <w:t xml:space="preserve">Подобные применение </w:t>
+      </w:r>
+      <w:proofErr w:type="spellStart"/>
+      <w:r>
+        <w:rPr>
+          <w:lang w:val="en-US"/>
+        </w:rPr>
+        <w:t>LinSup</w:t>
+      </w:r>
+      <w:proofErr w:type="spellEnd"/>
+      <w:r>
+        <w:t xml:space="preserve"> в алгоритмах</w:t>
+      </w:r>
+      <w:r>
+        <w:t xml:space="preserve"> поиска</w:t>
+      </w:r>
+      <w:r>
+        <w:t xml:space="preserve"> </w:t>
+      </w:r>
+      <w:r>
+        <w:t>является вычислительно-эффективным</w:t>
+      </w:r>
+      <w:r>
+        <w:t xml:space="preserve">, </w:t>
+      </w:r>
+      <w:r>
+        <w:t>оно используе</w:t>
+      </w:r>
+      <w:r>
+        <w:t xml:space="preserve">т проекции на выпуклые замкнутые множества ограничений, </w:t>
+      </w:r>
+      <w:r>
+        <w:t>особенно успешно</w:t>
+      </w:r>
+      <w:r>
+        <w:t xml:space="preserve"> для линейного случая. Возмущения, </w:t>
+      </w:r>
+      <w:r>
+        <w:t xml:space="preserve">применяемые для </w:t>
+      </w:r>
+      <w:r>
+        <w:t>уменьш</w:t>
+      </w:r>
+      <w:r>
+        <w:t>ения значений</w:t>
+      </w:r>
+      <w:r>
+        <w:t xml:space="preserve"> целевой </w:t>
+      </w:r>
+      <w:r>
+        <w:t xml:space="preserve">линейной </w:t>
+      </w:r>
+      <w:r>
+        <w:t>функции не требуется никаких усилий, кроме</w:t>
+      </w:r>
+      <w:r>
+        <w:t xml:space="preserve"> как</w:t>
+      </w:r>
+      <w:r>
+        <w:t xml:space="preserve"> использования </w:t>
+      </w:r>
+      <w:r>
+        <w:rPr>
+          <w:b/>
+          <w:i/>
+        </w:rPr>
+        <w:t>-с</w:t>
+      </w:r>
+      <w:r>
+        <w:t xml:space="preserve"> </w:t>
+      </w:r>
+      <w:r>
+        <w:t>для корректировки направления</w:t>
+      </w:r>
+      <w:r>
+        <w:t xml:space="preserve"> спуска. Таким образом, предыдущая работа по методологии </w:t>
+      </w:r>
+      <w:proofErr w:type="spellStart"/>
+      <w:r>
+        <w:t>superiorization</w:t>
+      </w:r>
+      <w:proofErr w:type="spellEnd"/>
+      <w:r>
+        <w:t xml:space="preserve"> (см ссылки, упомянутые во введении и в </w:t>
+      </w:r>
+      <w:r>
+        <w:t>п</w:t>
+      </w:r>
+      <w:r>
+        <w:t xml:space="preserve">риложении) наряду с доказательством концепции </w:t>
+      </w:r>
+      <w:r>
+        <w:t xml:space="preserve">данной </w:t>
+      </w:r>
+      <w:r>
+        <w:t xml:space="preserve">экспериментальной работы, позволяют предположить, что </w:t>
+      </w:r>
+      <w:proofErr w:type="spellStart"/>
+      <w:r>
+        <w:t>LinSup</w:t>
+      </w:r>
+      <w:proofErr w:type="spellEnd"/>
+      <w:r>
+        <w:t xml:space="preserve"> потенциально является жизнеспособным вариантом для </w:t>
+      </w:r>
+      <w:r>
+        <w:t>решения</w:t>
+      </w:r>
+      <w:r>
+        <w:t xml:space="preserve"> задач ЛП</w:t>
+      </w:r>
+      <w:r>
+        <w:t xml:space="preserve"> больших размерностей</w:t>
+      </w:r>
+      <w:r>
+        <w:t>.</w:t>
+      </w:r>
+    </w:p>
+    <w:p>
+      <w:pPr>
+        <w:ind w:firstLine="708"/>
+      </w:pPr>
+      <w:r>
+        <w:t xml:space="preserve">Наши результаты показывают, что </w:t>
+      </w:r>
+      <w:proofErr w:type="spellStart"/>
+      <w:r>
+        <w:rPr>
+          <w:lang w:val="en-US"/>
+        </w:rPr>
+        <w:t>LinSup</w:t>
+      </w:r>
+      <w:proofErr w:type="spellEnd"/>
+      <w:r>
+        <w:t xml:space="preserve"> действительно находит </w:t>
+      </w:r>
+      <w:r>
+        <w:t>приемлемую</w:t>
+      </w:r>
+      <w:r>
+        <w:t xml:space="preserve"> допустимую точку. </w:t>
+      </w:r>
+      <w:r>
+        <w:t xml:space="preserve">И, при этом, </w:t>
+      </w:r>
+      <w:r>
+        <w:t xml:space="preserve">увеличение времени </w:t>
+      </w:r>
+      <w:r>
+        <w:t>работы</w:t>
+      </w:r>
+      <w:r>
+        <w:t xml:space="preserve"> </w:t>
+      </w:r>
+      <w:r>
+        <w:t>на функциях</w:t>
+      </w:r>
+      <w:r>
+        <w:t xml:space="preserve"> проблемных размер</w:t>
+      </w:r>
+      <w:r>
+        <w:t>ностей в методологии</w:t>
+      </w:r>
+      <w:r>
+        <w:t xml:space="preserve"> </w:t>
+      </w:r>
+      <w:proofErr w:type="spellStart"/>
+      <w:r>
+        <w:rPr>
+          <w:lang w:val="en-US"/>
+        </w:rPr>
+        <w:t>LinSup</w:t>
+      </w:r>
+      <w:proofErr w:type="spellEnd"/>
+      <w:r>
+        <w:t xml:space="preserve"> является более умеренным, чем у алгоритма </w:t>
+      </w:r>
+      <w:r>
+        <w:rPr>
+          <w:lang w:val="en-US"/>
+        </w:rPr>
+        <w:t>Simplex</w:t>
+      </w:r>
+      <w:r>
+        <w:t xml:space="preserve">. </w:t>
+      </w:r>
+      <w:r>
+        <w:t xml:space="preserve">Это </w:t>
+      </w:r>
+      <w:r>
+        <w:t>позволяет</w:t>
+      </w:r>
+      <w:r>
+        <w:t xml:space="preserve"> на</w:t>
+      </w:r>
+      <w:r>
+        <w:t>м</w:t>
+      </w:r>
+      <w:r>
+        <w:t xml:space="preserve"> </w:t>
+      </w:r>
+      <w:r>
+        <w:t>с</w:t>
+      </w:r>
+      <w:r>
+        <w:t>формулировать следующую гипотезу</w:t>
+      </w:r>
+      <w:r>
+        <w:t>.</w:t>
+      </w:r>
+    </w:p>
+    <w:p>
+      <w:pPr>
+        <w:ind w:firstLine="708"/>
+        <w:rPr>
+          <w:i/>
+        </w:rPr>
+      </w:pPr>
+      <w:r>
+        <w:rPr>
+          <w:b/>
+          <w:i/>
+        </w:rPr>
+        <w:t>Гипотеза 7.</w:t>
+      </w:r>
+      <w:r>
+        <w:rPr>
+          <w:i/>
+        </w:rPr>
+        <w:t xml:space="preserve"> Существуют такие разности проблем, над которыми </w:t>
+      </w:r>
+      <w:proofErr w:type="spellStart"/>
+      <w:r>
+        <w:rPr>
+          <w:i/>
+        </w:rPr>
+        <w:t>LinSup</w:t>
+      </w:r>
+      <w:proofErr w:type="spellEnd"/>
+      <w:r>
+        <w:rPr>
+          <w:i/>
+        </w:rPr>
+        <w:t xml:space="preserve"> будет работать лучше, чем линейные алгоритмы минимизации. Может быть, что это потребует использования сторонник методов поиска внутри </w:t>
+      </w:r>
+      <w:proofErr w:type="spellStart"/>
+      <w:r>
+        <w:rPr>
+          <w:i/>
+        </w:rPr>
+        <w:t>LinSup</w:t>
+      </w:r>
+      <w:proofErr w:type="spellEnd"/>
+      <w:r>
+        <w:rPr>
+          <w:i/>
+        </w:rPr>
+        <w:t xml:space="preserve">, которые поддаются распараллеливанию, таких как блок-итерационных проекций (BIP) или </w:t>
+      </w:r>
+      <w:r>
+        <w:rPr>
+          <w:i/>
+        </w:rPr>
+        <w:t xml:space="preserve">проекций </w:t>
+      </w:r>
+      <w:r>
+        <w:rPr>
+          <w:i/>
+        </w:rPr>
+        <w:t>усреднения</w:t>
+      </w:r>
+      <w:r>
+        <w:rPr>
+          <w:i/>
+        </w:rPr>
+        <w:t xml:space="preserve"> </w:t>
+      </w:r>
+      <w:r>
+        <w:rPr>
+          <w:i/>
+        </w:rPr>
+        <w:t>строк (SAP), указанных в разделе 3.1 выше.</w:t>
+      </w:r>
+    </w:p>
+    <w:p>
+      <w:pPr>
+        <w:ind w:firstLine="708"/>
+      </w:pPr>
+      <w:r>
+        <w:t>Возникает множество вопросов</w:t>
+      </w:r>
+      <w:r>
+        <w:t xml:space="preserve"> для дальнейших исследований, основанных на текущей работе. Вот список некоторых потенциально интересных направлений:</w:t>
+      </w:r>
+    </w:p>
+    <w:p>
+      <w:pPr>
+        <w:ind w:firstLine="708"/>
+      </w:pPr>
+      <w:r>
+        <w:t>(1) Расширить вычислитель</w:t>
+      </w:r>
+      <w:r>
+        <w:t>ные эксперименты</w:t>
+      </w:r>
+      <w:r>
+        <w:t xml:space="preserve"> </w:t>
+      </w:r>
+      <w:r>
+        <w:t>для</w:t>
+      </w:r>
+      <w:r>
+        <w:t xml:space="preserve"> больших </w:t>
+      </w:r>
+      <w:r>
+        <w:t>размерностей проблем</w:t>
+      </w:r>
+      <w:r>
+        <w:t xml:space="preserve"> и</w:t>
+      </w:r>
+      <w:r>
+        <w:t xml:space="preserve"> для</w:t>
+      </w:r>
+      <w:r>
+        <w:t xml:space="preserve"> по-разному порожденных проблем.</w:t>
+      </w:r>
+    </w:p>
+    <w:p>
+      <w:pPr>
+        <w:ind w:firstLine="708"/>
+      </w:pPr>
+      <w:r>
+        <w:t xml:space="preserve">(2) </w:t>
+      </w:r>
+      <w:r>
+        <w:t>Протестировать</w:t>
+      </w:r>
+      <w:r>
+        <w:t xml:space="preserve"> </w:t>
+      </w:r>
+      <w:proofErr w:type="spellStart"/>
+      <w:r>
+        <w:t>LinSup</w:t>
+      </w:r>
+      <w:proofErr w:type="spellEnd"/>
+      <w:r>
+        <w:t xml:space="preserve"> на более широк</w:t>
+      </w:r>
+      <w:r>
+        <w:t>ом</w:t>
+      </w:r>
+      <w:r>
+        <w:t xml:space="preserve"> класс</w:t>
+      </w:r>
+      <w:r>
+        <w:t>е</w:t>
+      </w:r>
+      <w:r>
+        <w:t xml:space="preserve"> тестовых задач, чем те, которые используются </w:t>
+      </w:r>
+      <w:r>
+        <w:t>в данной работе</w:t>
+      </w:r>
+      <w:r>
+        <w:t xml:space="preserve">, </w:t>
+      </w:r>
+      <w:r>
+        <w:t>например, задачи линейного программирования</w:t>
+      </w:r>
+      <w:r>
+        <w:t xml:space="preserve"> из NETLIB (http://www.ne</w:t>
+      </w:r>
+      <w:r>
+        <w:t>tlib.org/) или других хранилищ</w:t>
+      </w:r>
+      <w:r>
+        <w:t>.</w:t>
+      </w:r>
+    </w:p>
+    <w:p>
+      <w:pPr>
+        <w:ind w:firstLine="708"/>
+      </w:pPr>
+      <w:r>
+        <w:t>(3) Исследовать</w:t>
+      </w:r>
+      <w:r>
+        <w:t xml:space="preserve"> </w:t>
+      </w:r>
+      <w:proofErr w:type="spellStart"/>
+      <w:r>
+        <w:t>LinSup</w:t>
+      </w:r>
+      <w:proofErr w:type="spellEnd"/>
+      <w:r>
+        <w:t xml:space="preserve"> с дополнительными </w:t>
+      </w:r>
+      <w:r>
+        <w:t>проекционными методами поиска</w:t>
+      </w:r>
+      <w:r>
+        <w:t>, котор</w:t>
+      </w:r>
+      <w:r>
+        <w:t>ые поддаются распараллеливанию</w:t>
+      </w:r>
+      <w:r>
+        <w:t>, таки</w:t>
+      </w:r>
+      <w:r>
+        <w:t>ми</w:t>
+      </w:r>
+      <w:r>
+        <w:t xml:space="preserve"> как </w:t>
+      </w:r>
+      <w:r>
+        <w:t>методы блок-итерационной</w:t>
+      </w:r>
+      <w:r>
+        <w:t xml:space="preserve"> проекци</w:t>
+      </w:r>
+      <w:r>
+        <w:t>и</w:t>
+      </w:r>
+      <w:r>
+        <w:t xml:space="preserve"> (BIP) или проекций</w:t>
+      </w:r>
+      <w:r>
+        <w:t xml:space="preserve"> усреднения строк</w:t>
+      </w:r>
+      <w:r>
+        <w:t xml:space="preserve"> (SAP).</w:t>
+      </w:r>
+    </w:p>
+    <w:p>
+      <w:pPr>
+        <w:ind w:firstLine="708"/>
+      </w:pPr>
+      <w:r>
+        <w:t xml:space="preserve">(4) Исследовать </w:t>
+      </w:r>
+      <w:r>
+        <w:t>влияние</w:t>
+      </w:r>
+      <w:r>
+        <w:t xml:space="preserve"> </w:t>
+      </w:r>
+      <w:r>
+        <w:t xml:space="preserve">различных </w:t>
+      </w:r>
+      <w:r>
+        <w:t xml:space="preserve">параметров на поведение </w:t>
+      </w:r>
+      <w:proofErr w:type="spellStart"/>
+      <w:r>
+        <w:t>LinSup</w:t>
+      </w:r>
+      <w:proofErr w:type="spellEnd"/>
+      <w:r>
+        <w:t>, повторяя эксперименты с различными значениями: числ</w:t>
+      </w:r>
+      <w:r>
+        <w:t>а шагов возмущений</w:t>
+      </w:r>
+      <w:r>
+        <w:t xml:space="preserve"> N, которые </w:t>
+      </w:r>
+      <w:r>
+        <w:lastRenderedPageBreak/>
+        <w:t>выполняются перед каждым применением оператора осуще</w:t>
+      </w:r>
+      <w:r>
+        <w:t>ствляющего поиск</w:t>
+      </w:r>
+      <w:r>
+        <w:t xml:space="preserve"> ищущий </w:t>
+      </w:r>
+      <w:r>
+        <w:rPr>
+          <w:b/>
+          <w:i/>
+        </w:rPr>
+        <w:t>А</w:t>
+      </w:r>
+      <w:r>
+        <w:t xml:space="preserve">, параметров </w:t>
+      </w:r>
+      <w:proofErr w:type="gramStart"/>
+      <w:r>
+        <w:t>релаксации</w:t>
+      </w:r>
+      <w:r>
+        <w:t xml:space="preserve"> </w:t>
+      </w:r>
+      <m:oMath>
+        <m:sSub>
+          <m:sSubPr>
+            <m:ctrlPr>
+              <w:rPr>
+                <w:rFonts w:ascii="Cambria Math" w:hAnsi="Cambria Math"/>
+                <w:i/>
+              </w:rPr>
+            </m:ctrlPr>
+          </m:sSubPr>
+          <m:e>
+            <m:r>
+              <w:rPr>
+                <w:rFonts w:ascii="Cambria Math" w:hAnsi="Cambria Math"/>
+              </w:rPr>
+              <m:t>λ</m:t>
+            </m:r>
+          </m:e>
+          <m:sub>
+            <m:r>
+              <w:rPr>
+                <w:rFonts w:ascii="Cambria Math" w:hAnsi="Cambria Math"/>
+                <w:lang w:val="en-US"/>
+              </w:rPr>
+              <m:t>k</m:t>
+            </m:r>
+          </m:sub>
+        </m:sSub>
+      </m:oMath>
+      <w:r>
+        <w:t xml:space="preserve"> для</w:t>
+      </w:r>
+      <w:proofErr w:type="gramEnd"/>
+      <w:r>
+        <w:t xml:space="preserve"> встроенного базовом алгоритме</w:t>
+      </w:r>
+      <w:r>
+        <w:t xml:space="preserve"> </w:t>
+      </w:r>
+      <w:r>
+        <w:t>поиска</w:t>
+      </w:r>
+      <w:r>
+        <w:t>, ядр</w:t>
+      </w:r>
+      <w:r>
+        <w:t xml:space="preserve">а </w:t>
+      </w:r>
+      <m:oMath>
+        <m:r>
+          <w:rPr>
+            <w:rFonts w:ascii="Cambria Math" w:hAnsi="Cambria Math"/>
+          </w:rPr>
+          <m:t>α</m:t>
+        </m:r>
+      </m:oMath>
+      <w:r>
+        <w:t>, с</w:t>
+      </w:r>
+      <w:r>
+        <w:t xml:space="preserve"> помощью которого</w:t>
+      </w:r>
+      <w:r>
+        <w:t xml:space="preserve"> </w:t>
+      </w:r>
+      <w:r>
+        <w:t xml:space="preserve">генерируются размеры шагов </w:t>
+      </w:r>
+      <m:oMath>
+        <m:sSub>
+          <m:sSubPr>
+            <m:ctrlPr>
+              <w:rPr>
+                <w:rFonts w:ascii="Cambria Math" w:hAnsi="Cambria Math"/>
+                <w:i/>
+              </w:rPr>
+            </m:ctrlPr>
+          </m:sSubPr>
+          <m:e>
+            <m:r>
+              <w:rPr>
+                <w:rFonts w:ascii="Cambria Math" w:hAnsi="Cambria Math"/>
+              </w:rPr>
+              <m:t>β</m:t>
+            </m:r>
+          </m:e>
+          <m:sub>
+            <m:r>
+              <w:rPr>
+                <w:rFonts w:ascii="Cambria Math" w:hAnsi="Cambria Math"/>
+                <w:lang w:val="en-US"/>
+              </w:rPr>
+              <m:t>k</m:t>
+            </m:r>
+            <m:r>
+              <w:rPr>
+                <w:rFonts w:ascii="Cambria Math" w:hAnsi="Cambria Math"/>
+              </w:rPr>
+              <m:t>,</m:t>
+            </m:r>
+            <m:r>
+              <w:rPr>
+                <w:rFonts w:ascii="Cambria Math" w:hAnsi="Cambria Math"/>
+                <w:lang w:val="en-US"/>
+              </w:rPr>
+              <m:t>n</m:t>
+            </m:r>
+          </m:sub>
+        </m:sSub>
+      </m:oMath>
+      <w:r>
+        <w:t>.</w:t>
+      </w:r>
+    </w:p>
+    <w:p>
+      <w:pPr>
+        <w:ind w:firstLine="708"/>
+      </w:pPr>
+      <w:r>
+        <w:t xml:space="preserve">(5) </w:t>
+      </w:r>
+      <w:r>
+        <w:t>Углубленный</w:t>
+      </w:r>
+      <w:r>
+        <w:t xml:space="preserve"> математическ</w:t>
+      </w:r>
+      <w:r>
+        <w:t>ий</w:t>
+      </w:r>
+      <w:r>
+        <w:t xml:space="preserve"> анализ</w:t>
+      </w:r>
+      <w:r>
+        <w:t xml:space="preserve"> алгоритма</w:t>
+      </w:r>
+      <w:r>
+        <w:t xml:space="preserve"> </w:t>
+      </w:r>
+      <w:proofErr w:type="spellStart"/>
+      <w:r>
+        <w:t>LinSup</w:t>
+      </w:r>
+      <w:proofErr w:type="spellEnd"/>
+      <w:r>
+        <w:t>.</w:t>
+      </w:r>
+    </w:p>
+    <w:p>
+      <w:pPr>
+        <w:ind w:firstLine="708"/>
+      </w:pPr>
+      <w:r>
+        <w:t>(6) Повторить</w:t>
+      </w:r>
+      <w:r>
+        <w:t xml:space="preserve"> </w:t>
+      </w:r>
+      <w:r>
+        <w:t>приведенные выше</w:t>
+      </w:r>
+      <w:r>
+        <w:t xml:space="preserve"> сравнения для дополнительных алгоритмов линейной оптимизации, такие как "</w:t>
+      </w:r>
+      <w:proofErr w:type="spellStart"/>
+      <w:r>
+        <w:t>interior-point</w:t>
+      </w:r>
+      <w:proofErr w:type="spellEnd"/>
+      <w:r>
+        <w:t>" или "</w:t>
+      </w:r>
+      <w:proofErr w:type="spellStart"/>
+      <w:r>
+        <w:t>active-set</w:t>
+      </w:r>
+      <w:proofErr w:type="spellEnd"/>
+      <w:r>
+        <w:t xml:space="preserve">" в </w:t>
+      </w:r>
+      <w:r>
+        <w:t>пакете</w:t>
+      </w:r>
+      <w:r>
+        <w:t xml:space="preserve"> MATLAB или других.</w:t>
+      </w:r>
+    </w:p>
+    <w:p>
+      <w:pPr>
+        <w:ind w:firstLine="708"/>
+      </w:pPr>
+      <w:r>
+        <w:t xml:space="preserve">(7) Исследовать противоречивый случай, в котором </w:t>
+      </w:r>
+      <w:r>
+        <w:t>целевое</w:t>
+      </w:r>
+      <w:r>
+        <w:t xml:space="preserve"> множество М (2) пусто и заменяется, например, </w:t>
+      </w:r>
+      <w:r>
+        <w:t>множеством</w:t>
+      </w:r>
+      <w:r>
+        <w:t xml:space="preserve"> ближайших точек </w:t>
+      </w:r>
+      <w:r>
+        <w:t xml:space="preserve">для </w:t>
+      </w:r>
+      <w:r>
+        <w:t>всех ограничений в соответствии с некоторой функцией близости. Алгоритмы линейного программирования могут не работать</w:t>
+      </w:r>
+      <w:r>
+        <w:t xml:space="preserve"> в таких условия</w:t>
+      </w:r>
+      <w:r>
+        <w:t xml:space="preserve">, но </w:t>
+      </w:r>
+      <w:proofErr w:type="spellStart"/>
+      <w:r>
+        <w:t>LinSup</w:t>
+      </w:r>
+      <w:proofErr w:type="spellEnd"/>
+      <w:r>
+        <w:t xml:space="preserve"> </w:t>
+      </w:r>
+      <w:r>
+        <w:t>вполне</w:t>
+      </w:r>
+      <w:r>
+        <w:t xml:space="preserve"> может дать полезный результат.</w:t>
+      </w:r>
+    </w:p>
+    <w:p>
+      <w:pPr>
+        <w:ind w:firstLine="708"/>
+      </w:pPr>
+      <w:r>
+        <w:t xml:space="preserve">(8) </w:t>
+      </w:r>
+      <w:r>
+        <w:t>Изучить работу</w:t>
+      </w:r>
+      <w:r>
+        <w:t xml:space="preserve"> </w:t>
+      </w:r>
+      <w:proofErr w:type="spellStart"/>
+      <w:r>
+        <w:t>LinSup</w:t>
+      </w:r>
+      <w:proofErr w:type="spellEnd"/>
+      <w:r>
+        <w:t xml:space="preserve"> для разреженных линейных ограничений, для которых некоторые проекционные методы уже доказали свою эффективность в качестве алгоритмов </w:t>
+      </w:r>
+      <w:r>
+        <w:t>поиска</w:t>
+      </w:r>
+      <w:r>
+        <w:t>.</w:t>
+      </w:r>
+    </w:p>
+    <w:p>
+      <w:pPr>
+        <w:ind w:firstLine="708"/>
+      </w:pPr>
       <w:bookmarkStart w:id="0" w:name="_GoBack"/>
       <w:bookmarkEnd w:id="0"/>
-      <w:r>
-        <w:t>аздел</w:t>
-      </w:r>
-      <w:r>
-        <w:t xml:space="preserve"> 6.</w:t>
-      </w:r>
     </w:p>
     <w:sectPr>
       <w:pgSz w:w="11906" w:h="16838"/>
